--- a/lesson_8(Reflection)/Задание.docx
+++ b/lesson_8(Reflection)/Задание.docx
@@ -1,6 +1,6 @@
 
 <file path=word/document.xml><?xml version="1.0" encoding="utf-8"?>
-<w:document xmlns:wpc="http://schemas.microsoft.com/office/word/2010/wordprocessingCanvas" xmlns:cx="http://schemas.microsoft.com/office/drawing/2014/chartex" xmlns:cx1="http://schemas.microsoft.com/office/drawing/2015/9/8/chartex" xmlns:cx2="http://schemas.microsoft.com/office/drawing/2015/10/21/chartex" xmlns:cx3="http://schemas.microsoft.com/office/drawing/2016/5/9/chartex" xmlns:cx4="http://schemas.microsoft.com/office/drawing/2016/5/10/chartex" xmlns:cx5="http://schemas.microsoft.com/office/drawing/2016/5/11/chartex" xmlns:cx6="http://schemas.microsoft.com/office/drawing/2016/5/12/chartex" xmlns:cx7="http://schemas.microsoft.com/office/drawing/2016/5/13/chartex" xmlns:cx8="http://schemas.microsoft.com/office/drawing/2016/5/14/chartex" xmlns:mc="http://schemas.openxmlformats.org/markup-compatibility/2006" xmlns:aink="http://schemas.microsoft.com/office/drawing/2016/ink" xmlns:am3d="http://schemas.microsoft.com/office/drawing/2017/model3d" xmlns:o="urn:schemas-microsoft-com:office:office" xmlns:r="http://schemas.openxmlformats.org/officeDocument/2006/relationships" xmlns:m="http://schemas.openxmlformats.org/officeDocument/2006/math" xmlns:v="urn:schemas-microsoft-com:vml" xmlns:wp14="http://schemas.microsoft.com/office/word/2010/wordprocessingDrawing" xmlns:wp="http://schemas.openxmlformats.org/drawingml/2006/wordprocessingDrawing" xmlns:w10="urn:schemas-microsoft-com:office:word" xmlns:w="http://schemas.openxmlformats.org/wordprocessingml/2006/main" xmlns:w14="http://schemas.microsoft.com/office/word/2010/wordml" xmlns:w15="http://schemas.microsoft.com/office/word/2012/wordml" xmlns:w16cid="http://schemas.microsoft.com/office/word/2016/wordml/cid" xmlns:w16se="http://schemas.microsoft.com/office/word/2015/wordml/symex" xmlns:wpg="http://schemas.microsoft.com/office/word/2010/wordprocessingGroup" xmlns:wpi="http://schemas.microsoft.com/office/word/2010/wordprocessingInk" xmlns:wne="http://schemas.microsoft.com/office/word/2006/wordml" xmlns:wps="http://schemas.microsoft.com/office/word/2010/wordprocessingShape" mc:Ignorable="w14 w15 w16se w16cid wp14">
+<w:document xmlns:wpc="http://schemas.microsoft.com/office/word/2010/wordprocessingCanvas" xmlns:cx="http://schemas.microsoft.com/office/drawing/2014/chartex" xmlns:cx1="http://schemas.microsoft.com/office/drawing/2015/9/8/chartex" xmlns:cx2="http://schemas.microsoft.com/office/drawing/2015/10/21/chartex" xmlns:cx3="http://schemas.microsoft.com/office/drawing/2016/5/9/chartex" xmlns:cx4="http://schemas.microsoft.com/office/drawing/2016/5/10/chartex" xmlns:cx5="http://schemas.microsoft.com/office/drawing/2016/5/11/chartex" xmlns:cx6="http://schemas.microsoft.com/office/drawing/2016/5/12/chartex" xmlns:cx7="http://schemas.microsoft.com/office/drawing/2016/5/13/chartex" xmlns:cx8="http://schemas.microsoft.com/office/drawing/2016/5/14/chartex" xmlns:mc="http://schemas.openxmlformats.org/markup-compatibility/2006" xmlns:aink="http://schemas.microsoft.com/office/drawing/2016/ink" xmlns:am3d="http://schemas.microsoft.com/office/drawing/2017/model3d" xmlns:o="urn:schemas-microsoft-com:office:office" xmlns:r="http://schemas.openxmlformats.org/officeDocument/2006/relationships" xmlns:m="http://schemas.openxmlformats.org/officeDocument/2006/math" xmlns:v="urn:schemas-microsoft-com:vml" xmlns:wp14="http://schemas.microsoft.com/office/word/2010/wordprocessingDrawing" xmlns:wp="http://schemas.openxmlformats.org/drawingml/2006/wordprocessingDrawing" xmlns:w10="urn:schemas-microsoft-com:office:word" xmlns:w="http://schemas.openxmlformats.org/wordprocessingml/2006/main" xmlns:w14="http://schemas.microsoft.com/office/word/2010/wordml" xmlns:w15="http://schemas.microsoft.com/office/word/2012/wordml" xmlns:w16cex="http://schemas.microsoft.com/office/word/2018/wordml/cex" xmlns:w16cid="http://schemas.microsoft.com/office/word/2016/wordml/cid" xmlns:w16="http://schemas.microsoft.com/office/word/2018/wordml" xmlns:w16sdtdh="http://schemas.microsoft.com/office/word/2020/wordml/sdtdatahash" xmlns:w16se="http://schemas.microsoft.com/office/word/2015/wordml/symex" xmlns:wpg="http://schemas.microsoft.com/office/word/2010/wordprocessingGroup" xmlns:wpi="http://schemas.microsoft.com/office/word/2010/wordprocessingInk" xmlns:wne="http://schemas.microsoft.com/office/word/2006/wordml" xmlns:wps="http://schemas.microsoft.com/office/word/2010/wordprocessingShape" mc:Ignorable="w14 w15 w16se w16cid w16 w16cex w16sdtdh wp14">
   <w:body>
     <w:p/>
     <w:tbl>
@@ -266,7 +266,38 @@
           </w:p>
           <w:p>
             <w:pPr>
+              <w:pStyle w:val="a4"/>
+              <w:numPr>
+                <w:ilvl w:val="0"/>
+                <w:numId w:val="18"/>
+              </w:numPr>
               <w:jc w:val="center"/>
+              <w:rPr>
+                <w:rFonts w:ascii="Times New Roman" w:hAnsi="Times New Roman" w:cs="Times New Roman"/>
+                <w:sz w:val="28"/>
+                <w:szCs w:val="28"/>
+              </w:rPr>
+            </w:pPr>
+            <w:r>
+              <w:rPr>
+                <w:rFonts w:ascii="Times New Roman" w:hAnsi="Times New Roman" w:cs="Times New Roman"/>
+                <w:sz w:val="28"/>
+                <w:szCs w:val="28"/>
+              </w:rPr>
+              <w:t xml:space="preserve">Поместить его в </w:t>
+            </w:r>
+            <w:r>
+              <w:rPr>
+                <w:rFonts w:ascii="Times New Roman" w:hAnsi="Times New Roman" w:cs="Times New Roman"/>
+                <w:sz w:val="28"/>
+                <w:szCs w:val="28"/>
+                <w:lang w:val="en-US"/>
+              </w:rPr>
+              <w:t>Dll.</w:t>
+            </w:r>
+          </w:p>
+          <w:p>
+            <w:pPr>
               <w:rPr>
                 <w:rFonts w:ascii="Times New Roman" w:hAnsi="Times New Roman" w:cs="Times New Roman"/>
                 <w:sz w:val="28"/>
@@ -581,6 +612,70 @@
               </w:rPr>
               <w:t>Вызвать конструкторы</w:t>
             </w:r>
+          </w:p>
+          <w:p>
+            <w:pPr>
+              <w:pStyle w:val="a4"/>
+              <w:rPr>
+                <w:rFonts w:ascii="Times New Roman" w:hAnsi="Times New Roman" w:cs="Times New Roman"/>
+                <w:sz w:val="28"/>
+                <w:szCs w:val="28"/>
+              </w:rPr>
+            </w:pPr>
+          </w:p>
+          <w:p>
+            <w:pPr>
+              <w:jc w:val="center"/>
+              <w:rPr>
+                <w:rFonts w:ascii="Times New Roman" w:hAnsi="Times New Roman" w:cs="Times New Roman"/>
+                <w:b/>
+                <w:bCs/>
+                <w:sz w:val="28"/>
+                <w:szCs w:val="28"/>
+              </w:rPr>
+            </w:pPr>
+            <w:r>
+              <w:rPr>
+                <w:rFonts w:ascii="Times New Roman" w:hAnsi="Times New Roman" w:cs="Times New Roman"/>
+                <w:b/>
+                <w:bCs/>
+                <w:sz w:val="28"/>
+                <w:szCs w:val="28"/>
+              </w:rPr>
+              <w:t>С помощью рефлексии</w:t>
+            </w:r>
+          </w:p>
+          <w:p>
+            <w:pPr>
+              <w:jc w:val="center"/>
+              <w:rPr>
+                <w:rFonts w:ascii="Times New Roman" w:hAnsi="Times New Roman" w:cs="Times New Roman"/>
+                <w:b/>
+                <w:bCs/>
+                <w:sz w:val="28"/>
+                <w:szCs w:val="28"/>
+              </w:rPr>
+            </w:pPr>
+            <w:r>
+              <w:rPr>
+                <w:rFonts w:ascii="Times New Roman" w:hAnsi="Times New Roman" w:cs="Times New Roman"/>
+                <w:b/>
+                <w:bCs/>
+                <w:sz w:val="28"/>
+                <w:szCs w:val="28"/>
+              </w:rPr>
+              <w:t xml:space="preserve">Загрузить библиотеку и получить информацию о классе. </w:t>
+            </w:r>
+          </w:p>
+          <w:p>
+            <w:pPr>
+              <w:pStyle w:val="a4"/>
+              <w:rPr>
+                <w:rFonts w:ascii="Times New Roman" w:hAnsi="Times New Roman" w:cs="Times New Roman"/>
+                <w:sz w:val="28"/>
+                <w:szCs w:val="28"/>
+              </w:rPr>
+            </w:pPr>
           </w:p>
           <w:p>
             <w:pPr>
@@ -773,7 +868,16 @@
                 <w:sz w:val="28"/>
                 <w:szCs w:val="28"/>
               </w:rPr>
-              <w:t xml:space="preserve">Реализовать для каждой планеты отдельный класс, сделать его </w:t>
+              <w:t xml:space="preserve">Реализовать для каждой планеты </w:t>
+            </w:r>
+            <w:r>
+              <w:rPr>
+                <w:rFonts w:ascii="Times New Roman" w:hAnsi="Times New Roman" w:cs="Times New Roman"/>
+                <w:sz w:val="28"/>
+                <w:szCs w:val="28"/>
+              </w:rPr>
+              <w:lastRenderedPageBreak/>
+              <w:t xml:space="preserve">отдельный класс, сделать его </w:t>
             </w:r>
             <w:r>
               <w:rPr>
@@ -830,6 +934,7 @@
                 <w:sz w:val="28"/>
                 <w:szCs w:val="28"/>
               </w:rPr>
+              <w:lastRenderedPageBreak/>
               <w:t>Прочитать про п</w:t>
             </w:r>
             <w:r>
@@ -946,83 +1051,58 @@
                 <w:sz w:val="28"/>
                 <w:szCs w:val="28"/>
               </w:rPr>
-              <w:t xml:space="preserve">Смоделировать </w:t>
-            </w:r>
-            <w:r>
-              <w:rPr>
-                <w:rFonts w:ascii="Times New Roman" w:hAnsi="Times New Roman" w:cs="Times New Roman"/>
-                <w:sz w:val="28"/>
-                <w:szCs w:val="28"/>
-              </w:rPr>
-              <w:t xml:space="preserve">факультеты ОмГТУ </w:t>
-            </w:r>
-            <w:r>
-              <w:rPr>
-                <w:rFonts w:ascii="Times New Roman" w:hAnsi="Times New Roman" w:cs="Times New Roman"/>
-                <w:sz w:val="28"/>
-                <w:szCs w:val="28"/>
-              </w:rPr>
-              <w:t>(Продумать что должно быть в базовом классе, интерфейсы)</w:t>
-            </w:r>
-          </w:p>
-          <w:p>
-            <w:pPr>
-              <w:rPr>
-                <w:rFonts w:ascii="Times New Roman" w:hAnsi="Times New Roman" w:cs="Times New Roman"/>
-                <w:sz w:val="28"/>
-                <w:szCs w:val="28"/>
-              </w:rPr>
-            </w:pPr>
-          </w:p>
-          <w:p>
-            <w:pPr>
-              <w:rPr>
-                <w:rFonts w:ascii="Times New Roman" w:hAnsi="Times New Roman" w:cs="Times New Roman"/>
-                <w:sz w:val="28"/>
-                <w:szCs w:val="28"/>
-              </w:rPr>
-            </w:pPr>
-            <w:r>
-              <w:rPr>
-                <w:rFonts w:ascii="Times New Roman" w:hAnsi="Times New Roman" w:cs="Times New Roman"/>
-                <w:sz w:val="28"/>
-                <w:szCs w:val="28"/>
-              </w:rPr>
-              <w:t xml:space="preserve">Реализовать для </w:t>
-            </w:r>
-            <w:r>
-              <w:rPr>
-                <w:rFonts w:ascii="Times New Roman" w:hAnsi="Times New Roman" w:cs="Times New Roman"/>
-                <w:sz w:val="28"/>
-                <w:szCs w:val="28"/>
-              </w:rPr>
-              <w:t xml:space="preserve">каждого </w:t>
-            </w:r>
-            <w:r>
-              <w:rPr>
-                <w:rFonts w:ascii="Times New Roman" w:hAnsi="Times New Roman" w:cs="Times New Roman"/>
-                <w:sz w:val="28"/>
-                <w:szCs w:val="28"/>
-              </w:rPr>
-              <w:t>факультета (</w:t>
-            </w:r>
-            <w:r>
-              <w:rPr>
-                <w:rFonts w:ascii="Times New Roman" w:hAnsi="Times New Roman" w:cs="Times New Roman"/>
-                <w:sz w:val="28"/>
-                <w:szCs w:val="28"/>
-              </w:rPr>
-              <w:t>Института</w:t>
-            </w:r>
-            <w:bookmarkStart w:id="0" w:name="_GoBack"/>
-            <w:bookmarkEnd w:id="0"/>
-            <w:r>
-              <w:rPr>
-                <w:rFonts w:ascii="Times New Roman" w:hAnsi="Times New Roman" w:cs="Times New Roman"/>
-                <w:sz w:val="28"/>
-                <w:szCs w:val="28"/>
-              </w:rPr>
-              <w:t>)</w:t>
+              <w:t>Смоделировать факультеты ОмГТУ (Продумать что должно быть в базовом классе, интерфейсы)</w:t>
+            </w:r>
+          </w:p>
+          <w:p>
+            <w:pPr>
+              <w:rPr>
+                <w:rFonts w:ascii="Times New Roman" w:hAnsi="Times New Roman" w:cs="Times New Roman"/>
+                <w:sz w:val="28"/>
+                <w:szCs w:val="28"/>
+              </w:rPr>
+            </w:pPr>
+          </w:p>
+          <w:p>
+            <w:pPr>
+              <w:rPr>
+                <w:rFonts w:ascii="Times New Roman" w:hAnsi="Times New Roman" w:cs="Times New Roman"/>
+                <w:sz w:val="28"/>
+                <w:szCs w:val="28"/>
+              </w:rPr>
+            </w:pPr>
+            <w:r>
+              <w:rPr>
+                <w:rFonts w:ascii="Times New Roman" w:hAnsi="Times New Roman" w:cs="Times New Roman"/>
+                <w:sz w:val="28"/>
+                <w:szCs w:val="28"/>
+              </w:rPr>
+              <w:t xml:space="preserve">Реализовать для каждого </w:t>
+            </w:r>
+            <w:r>
+              <w:rPr>
+                <w:rFonts w:ascii="Times New Roman" w:hAnsi="Times New Roman" w:cs="Times New Roman"/>
+                <w:sz w:val="28"/>
+                <w:szCs w:val="28"/>
+              </w:rPr>
+              <w:t xml:space="preserve">факультета </w:t>
+            </w:r>
+            <w:r>
+              <w:rPr>
+                <w:rFonts w:ascii="Times New Roman" w:hAnsi="Times New Roman" w:cs="Times New Roman"/>
+                <w:sz w:val="28"/>
+                <w:szCs w:val="28"/>
+              </w:rPr>
+              <w:lastRenderedPageBreak/>
+              <w:t>(</w:t>
+            </w:r>
+            <w:r>
+              <w:rPr>
+                <w:rFonts w:ascii="Times New Roman" w:hAnsi="Times New Roman" w:cs="Times New Roman"/>
+                <w:sz w:val="28"/>
+                <w:szCs w:val="28"/>
+              </w:rPr>
+              <w:t>Института)</w:t>
             </w:r>
             <w:r>
               <w:rPr>
@@ -1096,23 +1176,8 @@
                 <w:sz w:val="28"/>
                 <w:szCs w:val="28"/>
               </w:rPr>
-              <w:t xml:space="preserve">Прочитать </w:t>
-            </w:r>
-            <w:r>
-              <w:rPr>
-                <w:rFonts w:ascii="Times New Roman" w:hAnsi="Times New Roman" w:cs="Times New Roman"/>
-                <w:sz w:val="28"/>
-                <w:szCs w:val="28"/>
-              </w:rPr>
-              <w:t>про паттерн</w:t>
-            </w:r>
-            <w:r>
-              <w:rPr>
-                <w:rFonts w:ascii="Times New Roman" w:hAnsi="Times New Roman" w:cs="Times New Roman"/>
-                <w:sz w:val="28"/>
-                <w:szCs w:val="28"/>
-              </w:rPr>
-              <w:t xml:space="preserve"> Prototype</w:t>
+              <w:lastRenderedPageBreak/>
+              <w:t>Прочитать про паттерн Prototype</w:t>
             </w:r>
           </w:p>
           <w:p>
@@ -1213,23 +1278,7 @@
                 <w:sz w:val="28"/>
                 <w:szCs w:val="28"/>
               </w:rPr>
-              <w:t xml:space="preserve">Для класса </w:t>
-            </w:r>
-            <w:r>
-              <w:rPr>
-                <w:rFonts w:ascii="Times New Roman" w:hAnsi="Times New Roman" w:cs="Times New Roman"/>
-                <w:sz w:val="28"/>
-                <w:szCs w:val="28"/>
-              </w:rPr>
-              <w:t>Computer</w:t>
-            </w:r>
-            <w:r>
-              <w:rPr>
-                <w:rFonts w:ascii="Times New Roman" w:hAnsi="Times New Roman" w:cs="Times New Roman"/>
-                <w:sz w:val="28"/>
-                <w:szCs w:val="28"/>
-              </w:rPr>
-              <w:t xml:space="preserve"> из урока 6, реализовать интерфейс </w:t>
+              <w:t xml:space="preserve">Для класса Computer из урока 6, реализовать интерфейс </w:t>
             </w:r>
             <w:r>
               <w:rPr>
@@ -1238,16 +1287,7 @@
                 <w:sz w:val="28"/>
                 <w:szCs w:val="28"/>
               </w:rPr>
-              <w:t>ICloneable</w:t>
-            </w:r>
-            <w:r>
-              <w:rPr>
-                <w:rFonts w:ascii="Times New Roman" w:hAnsi="Times New Roman" w:cs="Times New Roman"/>
-                <w:color w:val="000000"/>
-                <w:sz w:val="28"/>
-                <w:szCs w:val="28"/>
-              </w:rPr>
-              <w:t>.</w:t>
+              <w:t>ICloneable.</w:t>
             </w:r>
           </w:p>
           <w:p>
@@ -1278,7 +1318,6 @@
                 <w:sz w:val="28"/>
                 <w:szCs w:val="28"/>
               </w:rPr>
-              <w:lastRenderedPageBreak/>
               <w:t>Прочитать про паттерн Prototype</w:t>
             </w:r>
           </w:p>
@@ -1380,23 +1419,7 @@
                 <w:sz w:val="28"/>
                 <w:szCs w:val="28"/>
               </w:rPr>
-              <w:t>Для класс</w:t>
-            </w:r>
-            <w:r>
-              <w:rPr>
-                <w:rFonts w:ascii="Times New Roman" w:hAnsi="Times New Roman" w:cs="Times New Roman"/>
-                <w:sz w:val="28"/>
-                <w:szCs w:val="28"/>
-              </w:rPr>
-              <w:t>а</w:t>
-            </w:r>
-            <w:r>
-              <w:rPr>
-                <w:rFonts w:ascii="Times New Roman" w:hAnsi="Times New Roman" w:cs="Times New Roman"/>
-                <w:sz w:val="28"/>
-                <w:szCs w:val="28"/>
-              </w:rPr>
-              <w:t xml:space="preserve"> </w:t>
+              <w:t xml:space="preserve">Для класса </w:t>
             </w:r>
             <w:r>
               <w:rPr>
@@ -1458,7 +1481,7 @@
 </file>
 
 <file path=word/numbering.xml><?xml version="1.0" encoding="utf-8"?>
-<w:numbering xmlns:wpc="http://schemas.microsoft.com/office/word/2010/wordprocessingCanvas" xmlns:cx="http://schemas.microsoft.com/office/drawing/2014/chartex" xmlns:cx1="http://schemas.microsoft.com/office/drawing/2015/9/8/chartex" xmlns:cx2="http://schemas.microsoft.com/office/drawing/2015/10/21/chartex" xmlns:cx3="http://schemas.microsoft.com/office/drawing/2016/5/9/chartex" xmlns:cx4="http://schemas.microsoft.com/office/drawing/2016/5/10/chartex" xmlns:cx5="http://schemas.microsoft.com/office/drawing/2016/5/11/chartex" xmlns:cx6="http://schemas.microsoft.com/office/drawing/2016/5/12/chartex" xmlns:cx7="http://schemas.microsoft.com/office/drawing/2016/5/13/chartex" xmlns:cx8="http://schemas.microsoft.com/office/drawing/2016/5/14/chartex" xmlns:mc="http://schemas.openxmlformats.org/markup-compatibility/2006" xmlns:aink="http://schemas.microsoft.com/office/drawing/2016/ink" xmlns:am3d="http://schemas.microsoft.com/office/drawing/2017/model3d" xmlns:o="urn:schemas-microsoft-com:office:office" xmlns:r="http://schemas.openxmlformats.org/officeDocument/2006/relationships" xmlns:m="http://schemas.openxmlformats.org/officeDocument/2006/math" xmlns:v="urn:schemas-microsoft-com:vml" xmlns:wp14="http://schemas.microsoft.com/office/word/2010/wordprocessingDrawing" xmlns:wp="http://schemas.openxmlformats.org/drawingml/2006/wordprocessingDrawing" xmlns:w10="urn:schemas-microsoft-com:office:word" xmlns:w="http://schemas.openxmlformats.org/wordprocessingml/2006/main" xmlns:w14="http://schemas.microsoft.com/office/word/2010/wordml" xmlns:w15="http://schemas.microsoft.com/office/word/2012/wordml" xmlns:w16cid="http://schemas.microsoft.com/office/word/2016/wordml/cid" xmlns:w16se="http://schemas.microsoft.com/office/word/2015/wordml/symex" xmlns:wpg="http://schemas.microsoft.com/office/word/2010/wordprocessingGroup" xmlns:wpi="http://schemas.microsoft.com/office/word/2010/wordprocessingInk" xmlns:wne="http://schemas.microsoft.com/office/word/2006/wordml" xmlns:wps="http://schemas.microsoft.com/office/word/2010/wordprocessingShape" mc:Ignorable="w14 w15 w16se w16cid wp14">
+<w:numbering xmlns:wpc="http://schemas.microsoft.com/office/word/2010/wordprocessingCanvas" xmlns:cx="http://schemas.microsoft.com/office/drawing/2014/chartex" xmlns:cx1="http://schemas.microsoft.com/office/drawing/2015/9/8/chartex" xmlns:cx2="http://schemas.microsoft.com/office/drawing/2015/10/21/chartex" xmlns:cx3="http://schemas.microsoft.com/office/drawing/2016/5/9/chartex" xmlns:cx4="http://schemas.microsoft.com/office/drawing/2016/5/10/chartex" xmlns:cx5="http://schemas.microsoft.com/office/drawing/2016/5/11/chartex" xmlns:cx6="http://schemas.microsoft.com/office/drawing/2016/5/12/chartex" xmlns:cx7="http://schemas.microsoft.com/office/drawing/2016/5/13/chartex" xmlns:cx8="http://schemas.microsoft.com/office/drawing/2016/5/14/chartex" xmlns:mc="http://schemas.openxmlformats.org/markup-compatibility/2006" xmlns:aink="http://schemas.microsoft.com/office/drawing/2016/ink" xmlns:am3d="http://schemas.microsoft.com/office/drawing/2017/model3d" xmlns:o="urn:schemas-microsoft-com:office:office" xmlns:r="http://schemas.openxmlformats.org/officeDocument/2006/relationships" xmlns:m="http://schemas.openxmlformats.org/officeDocument/2006/math" xmlns:v="urn:schemas-microsoft-com:vml" xmlns:wp14="http://schemas.microsoft.com/office/word/2010/wordprocessingDrawing" xmlns:wp="http://schemas.openxmlformats.org/drawingml/2006/wordprocessingDrawing" xmlns:w10="urn:schemas-microsoft-com:office:word" xmlns:w="http://schemas.openxmlformats.org/wordprocessingml/2006/main" xmlns:w14="http://schemas.microsoft.com/office/word/2010/wordml" xmlns:w15="http://schemas.microsoft.com/office/word/2012/wordml" xmlns:w16cex="http://schemas.microsoft.com/office/word/2018/wordml/cex" xmlns:w16cid="http://schemas.microsoft.com/office/word/2016/wordml/cid" xmlns:w16="http://schemas.microsoft.com/office/word/2018/wordml" xmlns:w16sdtdh="http://schemas.microsoft.com/office/word/2020/wordml/sdtdatahash" xmlns:w16se="http://schemas.microsoft.com/office/word/2015/wordml/symex" xmlns:wpg="http://schemas.microsoft.com/office/word/2010/wordprocessingGroup" xmlns:wpi="http://schemas.microsoft.com/office/word/2010/wordprocessingInk" xmlns:wne="http://schemas.microsoft.com/office/word/2006/wordml" xmlns:wps="http://schemas.microsoft.com/office/word/2010/wordprocessingShape" mc:Ignorable="w14 w15 w16se w16cid w16 w16cex w16sdtdh wp14">
   <w:abstractNum w:abstractNumId="0" w15:restartNumberingAfterBreak="0">
     <w:nsid w:val="0BE63949"/>
     <w:multiLevelType w:val="hybridMultilevel"/>
@@ -3757,7 +3780,7 @@
 </file>
 
 <file path=word/styles.xml><?xml version="1.0" encoding="utf-8"?>
-<w:styles xmlns:mc="http://schemas.openxmlformats.org/markup-compatibility/2006" xmlns:r="http://schemas.openxmlformats.org/officeDocument/2006/relationships" xmlns:w="http://schemas.openxmlformats.org/wordprocessingml/2006/main" xmlns:w14="http://schemas.microsoft.com/office/word/2010/wordml" xmlns:w15="http://schemas.microsoft.com/office/word/2012/wordml" xmlns:w16cid="http://schemas.microsoft.com/office/word/2016/wordml/cid" xmlns:w16se="http://schemas.microsoft.com/office/word/2015/wordml/symex" mc:Ignorable="w14 w15 w16se w16cid">
+<w:styles xmlns:mc="http://schemas.openxmlformats.org/markup-compatibility/2006" xmlns:r="http://schemas.openxmlformats.org/officeDocument/2006/relationships" xmlns:w="http://schemas.openxmlformats.org/wordprocessingml/2006/main" xmlns:w14="http://schemas.microsoft.com/office/word/2010/wordml" xmlns:w15="http://schemas.microsoft.com/office/word/2012/wordml" xmlns:w16cex="http://schemas.microsoft.com/office/word/2018/wordml/cex" xmlns:w16cid="http://schemas.microsoft.com/office/word/2016/wordml/cid" xmlns:w16="http://schemas.microsoft.com/office/word/2018/wordml" xmlns:w16sdtdh="http://schemas.microsoft.com/office/word/2020/wordml/sdtdatahash" xmlns:w16se="http://schemas.microsoft.com/office/word/2015/wordml/symex" mc:Ignorable="w14 w15 w16se w16cid w16 w16cex w16sdtdh">
   <w:docDefaults>
     <w:rPrDefault>
       <w:rPr>
@@ -3928,7 +3951,7 @@
     <w:lsdException w:name="Table Web 2" w:semiHidden="1" w:unhideWhenUsed="1"/>
     <w:lsdException w:name="Table Web 3" w:semiHidden="1" w:unhideWhenUsed="1"/>
     <w:lsdException w:name="Balloon Text" w:semiHidden="1" w:unhideWhenUsed="1"/>
-    <w:lsdException w:name="Table Grid" w:semiHidden="1" w:uiPriority="39" w:unhideWhenUsed="1"/>
+    <w:lsdException w:name="Table Grid" w:uiPriority="39"/>
     <w:lsdException w:name="Table Theme" w:semiHidden="1" w:unhideWhenUsed="1"/>
     <w:lsdException w:name="Placeholder Text" w:semiHidden="1"/>
     <w:lsdException w:name="No Spacing" w:uiPriority="1" w:qFormat="1"/>
